--- a/Discussion Documents/GRA UML-BPMN.docx
+++ b/Discussion Documents/GRA UML-BPMN.docx
@@ -107,15 +107,15 @@
         <w:t xml:space="preserve">This document is intended to help facilitate a discussion on the role BPMN plays in GRA-UML. </w:t>
       </w:r>
       <w:r>
-        <w:t xml:space="preserve">The GRA community has an established track record with BPMN yet the profile is based on UML. There are “shares of grey” as to how much it is UML </w:t>
-      </w:r>
-      <w:proofErr w:type="gramStart"/>
-      <w:r>
-        <w:t>Vs</w:t>
-      </w:r>
-      <w:proofErr w:type="gramEnd"/>
-      <w:r>
-        <w:t>. BPMN and tradeoffs either way.</w:t>
+        <w:t xml:space="preserve">The GRA community has an established track record with BPMN yet the profile </w:t>
+      </w:r>
+      <w:r>
+        <w:t>is based on UML. There are “shad</w:t>
+      </w:r>
+      <w:bookmarkStart w:id="0" w:name="_GoBack"/>
+      <w:bookmarkEnd w:id="0"/>
+      <w:r>
+        <w:t>es of grey” as to how much it is UML Vs. BPMN and tradeoffs either way.</w:t>
       </w:r>
       <w:r>
         <w:t xml:space="preserve"> </w:t>
@@ -588,16 +588,7 @@
           <w:sz w:val="23"/>
           <w:szCs w:val="23"/>
         </w:rPr>
-        <w:t>)</w:t>
-      </w:r>
-      <w:r>
-        <w:rPr>
-          <w:rFonts w:ascii="Times New Roman" w:hAnsi="Times New Roman" w:cs="Times New Roman"/>
-          <w:color w:val="auto"/>
-          <w:sz w:val="23"/>
-          <w:szCs w:val="23"/>
-        </w:rPr>
-        <w:t xml:space="preserve">. </w:t>
+        <w:t xml:space="preserve">). </w:t>
       </w:r>
       <w:r>
         <w:rPr>
@@ -697,10 +688,7 @@
         <w:pStyle w:val="Heading2"/>
       </w:pPr>
       <w:r>
-        <w:t>GRA</w:t>
-      </w:r>
-      <w:r>
-        <w:t xml:space="preserve"> Requirements</w:t>
+        <w:t>GRA Requirements</w:t>
       </w:r>
     </w:p>
     <w:p>
@@ -734,12 +722,6 @@
         <w:gridCol w:w="2552"/>
       </w:tblGrid>
       <w:tr>
-        <w:tblPrEx>
-          <w:tblCellMar>
-            <w:top w:w="0" w:type="dxa"/>
-            <w:bottom w:w="0" w:type="dxa"/>
-          </w:tblCellMar>
-        </w:tblPrEx>
         <w:trPr>
           <w:trHeight w:val="722"/>
         </w:trPr>
@@ -949,10 +931,7 @@
         <w:t xml:space="preserve"> </w:t>
       </w:r>
       <w:r>
-        <w:t>UML profile for BPMN</w:t>
-      </w:r>
-      <w:r>
-        <w:t xml:space="preserve">” maps these </w:t>
+        <w:t xml:space="preserve">UML profile for BPMN” maps these </w:t>
       </w:r>
       <w:proofErr w:type="gramStart"/>
       <w:r>
@@ -1281,10 +1260,7 @@
         <w:pStyle w:val="Heading2"/>
       </w:pPr>
       <w:r>
-        <w:t>Collaborative</w:t>
-      </w:r>
-      <w:r>
-        <w:t xml:space="preserve"> business process</w:t>
+        <w:t>Collaborative business process</w:t>
       </w:r>
       <w:r>
         <w:t>es</w:t>
@@ -1320,22 +1296,7 @@
     </w:p>
     <w:p>
       <w:r>
-        <w:t xml:space="preserve">Like an internal process, a collaborative </w:t>
-      </w:r>
-      <w:r>
-        <w:t xml:space="preserve">business process can be specified at a high-level, primarily for stakeholders to get a “rough idea” what </w:t>
-      </w:r>
-      <w:r>
-        <w:t>members of the community do</w:t>
-      </w:r>
-      <w:r>
-        <w:t xml:space="preserve"> </w:t>
-      </w:r>
-      <w:r>
-        <w:t>and the relevant business services</w:t>
-      </w:r>
-      <w:r>
-        <w:t xml:space="preserve">. A business process can also be specified at a detailed level such that automation can help realize and execute the process (e.g. a </w:t>
+        <w:t xml:space="preserve">Like an internal process, a collaborative business process can be specified at a high-level, primarily for stakeholders to get a “rough idea” what members of the community do and the relevant business services. A business process can also be specified at a detailed level such that automation can help realize and execute the process (e.g. a </w:t>
       </w:r>
       <w:r>
         <w:t>BPEL</w:t>
@@ -1492,13 +1453,7 @@
         </w:drawing>
       </w:r>
       <w:r>
-        <w:t>E</w:t>
-      </w:r>
-      <w:r>
-        <w:t>xample of a fully encapsulated collaborative process</w:t>
-      </w:r>
-      <w:r>
-        <w:t xml:space="preserve"> (UML</w:t>
+        <w:t>Example of a fully encapsulated collaborative process (UML</w:t>
       </w:r>
       <w:r>
         <w:t>/SoaML</w:t>
@@ -1610,13 +1565,7 @@
         <w:pStyle w:val="Heading2"/>
       </w:pPr>
       <w:r>
-        <w:t>Service interaction</w:t>
-      </w:r>
-      <w:r>
-        <w:t xml:space="preserve"> process</w:t>
-      </w:r>
-      <w:r>
-        <w:t>es</w:t>
+        <w:t>Service interaction processes</w:t>
       </w:r>
       <w:r>
         <w:t xml:space="preserve"> (Choreographies)</w:t>
@@ -1663,25 +1612,7 @@
     </w:p>
     <w:p>
       <w:r>
-        <w:t xml:space="preserve">Like an internal process, a </w:t>
-      </w:r>
-      <w:r>
-        <w:t>service interaction</w:t>
-      </w:r>
-      <w:r>
-        <w:t xml:space="preserve"> process can be specified at a high-level, primarily for stakeholders to get a “rough idea” </w:t>
-      </w:r>
-      <w:r>
-        <w:t>of the service exchange</w:t>
-      </w:r>
-      <w:r>
-        <w:t xml:space="preserve">. A </w:t>
-      </w:r>
-      <w:r>
-        <w:t>service interaction</w:t>
-      </w:r>
-      <w:r>
-        <w:t xml:space="preserve"> process can also be specified at a detailed level such that automation can help realize and execute the process (e.g. a SOA engine</w:t>
+        <w:t>Like an internal process, a service interaction process can be specified at a high-level, primarily for stakeholders to get a “rough idea” of the service exchange. A service interaction process can also be specified at a detailed level such that automation can help realize and execute the process (e.g. a SOA engine</w:t>
       </w:r>
       <w:r>
         <w:t xml:space="preserve"> or ESB</w:t>
@@ -1842,10 +1773,7 @@
         </w:drawing>
       </w:r>
       <w:r>
-        <w:t>Example of a service interaction</w:t>
-      </w:r>
-      <w:r>
-        <w:t xml:space="preserve"> in UML</w:t>
+        <w:t>Example of a service interaction in UML</w:t>
       </w:r>
       <w:r>
         <w:t xml:space="preserve"> (Interaction and activity diagram style)</w:t>
@@ -2144,8 +2072,6 @@
       <w:r>
         <w:t>Since the UML profile of BPMN is specified in terms of UML and a mapping to BPMN, we could specify in terms of UML and leave it to tools to decide how to marry the two.</w:t>
       </w:r>
-      <w:bookmarkStart w:id="0" w:name="_GoBack"/>
-      <w:bookmarkEnd w:id="0"/>
     </w:p>
     <w:p>
       <w:r>
@@ -2352,7 +2278,7 @@
           <w:rPr>
             <w:noProof/>
           </w:rPr>
-          <w:t>10</w:t>
+          <w:t>1</w:t>
         </w:r>
         <w:r>
           <w:rPr>
